--- a/java/java study/Java后端/SSM框架.docx
+++ b/java/java study/Java后端/SSM框架.docx
@@ -20601,10 +20601,13 @@
         <w:t xml:space="preserve"> </w:t>
       </w:r>
     </w:p>
-    <w:p/>
-    <w:p/>
-    <w:p/>
-    <w:p/>
+    <w:p>
+      <w:pPr>
+        <w:rPr>
+          <w:rFonts w:hint="eastAsia"/>
+        </w:rPr>
+      </w:pPr>
+    </w:p>
     <w:p/>
     <w:p>
       <w:pPr>
@@ -21383,7 +21386,6 @@
         <w:rPr>
           <w:noProof/>
         </w:rPr>
-        <w:lastRenderedPageBreak/>
         <w:drawing>
           <wp:inline distT="0" distB="0" distL="0" distR="0" wp14:anchorId="7A5DD243" wp14:editId="7C584A93">
             <wp:extent cx="4292821" cy="2063856"/>
@@ -22258,6 +22260,7 @@
         <w:rPr>
           <w:rFonts w:hint="eastAsia"/>
         </w:rPr>
+        <w:lastRenderedPageBreak/>
         <w:t>因为项目通过</w:t>
       </w:r>
       <w:r>
@@ -22605,6 +22608,7 @@
         <w:rPr>
           <w:noProof/>
         </w:rPr>
+        <w:lastRenderedPageBreak/>
         <w:drawing>
           <wp:inline distT="0" distB="0" distL="0" distR="0" wp14:anchorId="3EDCF905" wp14:editId="3E4A0B49">
             <wp:extent cx="3988005" cy="1873346"/>
@@ -23040,6 +23044,7 @@
         <w:rPr>
           <w:rFonts w:hint="eastAsia"/>
         </w:rPr>
+        <w:lastRenderedPageBreak/>
         <w:t>步骤</w:t>
       </w:r>
       <w:r>
@@ -24045,24 +24050,24 @@
         <w:rPr>
           <w:rFonts w:hint="eastAsia"/>
         </w:rPr>
+        <w:t>在配置了视图解析器的情况下：默认是转发，重定向就在字符串中增加</w:t>
+      </w:r>
+      <w:r>
+        <w:rPr>
+          <w:rFonts w:hint="eastAsia"/>
+        </w:rPr>
+        <w:t>redirect</w:t>
+      </w:r>
+      <w:r>
+        <w:t>:</w:t>
+      </w:r>
+    </w:p>
+    <w:p>
+      <w:r>
+        <w:rPr>
+          <w:noProof/>
+        </w:rPr>
         <w:lastRenderedPageBreak/>
-        <w:t>在配置了视图解析器的情况下：默认是转发，重定向就在字符串中增加</w:t>
-      </w:r>
-      <w:r>
-        <w:rPr>
-          <w:rFonts w:hint="eastAsia"/>
-        </w:rPr>
-        <w:t>redirect</w:t>
-      </w:r>
-      <w:r>
-        <w:t>:</w:t>
-      </w:r>
-    </w:p>
-    <w:p>
-      <w:r>
-        <w:rPr>
-          <w:noProof/>
-        </w:rPr>
         <w:drawing>
           <wp:inline distT="0" distB="0" distL="0" distR="0" wp14:anchorId="4B0F17CD" wp14:editId="1D10FEEC">
             <wp:extent cx="4076910" cy="2273417"/>
@@ -24771,7 +24776,6 @@
         <w:rPr>
           <w:rFonts w:hint="eastAsia"/>
         </w:rPr>
-        <w:lastRenderedPageBreak/>
         <w:t>注意：</w:t>
       </w:r>
     </w:p>
@@ -25697,13 +25701,7 @@
         </w:rPr>
       </w:pPr>
     </w:p>
-    <w:p>
-      <w:pPr>
-        <w:rPr>
-          <w:rFonts w:hint="eastAsia"/>
-        </w:rPr>
-      </w:pPr>
-    </w:p>
+    <w:p/>
     <w:p>
       <w:pPr>
         <w:pStyle w:val="3"/>
@@ -26325,13 +26323,7 @@
     <w:p/>
     <w:p/>
     <w:p/>
-    <w:p>
-      <w:pPr>
-        <w:rPr>
-          <w:rFonts w:hint="eastAsia"/>
-        </w:rPr>
-      </w:pPr>
-    </w:p>
+    <w:p/>
     <w:p/>
     <w:p>
       <w:pPr>
